--- a/docs/nato/es/index.docx
+++ b/docs/nato/es/index.docx
@@ -1,6 +1,6 @@
 
 <file path=word/document.xml><?xml version="1.0" encoding="utf-8"?>
-<w:document xmlns:ve="http://schemas.openxmlformats.org/markup-compatibility/2006" xmlns:o="urn:schemas-microsoft-com:office:office" xmlns:r="http://schemas.openxmlformats.org/officeDocument/2006/relationships" xmlns:v="urn:schemas-microsoft-com:vml" xmlns:wp="http://schemas.openxmlformats.org/drawingml/2006/wordprocessingDrawing" xmlns:w10="urn:schemas-microsoft-com:office:word" xmlns:w="http://schemas.openxmlformats.org/wordprocessingml/2006/main">
+<w:document xmlns:wpc="http://schemas.microsoft.com/office/word/2010/wordprocessingCanvas" xmlns:cx="http://schemas.microsoft.com/office/drawing/2014/chartex" xmlns:cx1="http://schemas.microsoft.com/office/drawing/2015/9/8/chartex" xmlns:cx2="http://schemas.microsoft.com/office/drawing/2015/10/21/chartex" xmlns:mc="http://schemas.openxmlformats.org/markup-compatibility/2006" xmlns:o="urn:schemas-microsoft-com:office:office" xmlns:r="http://schemas.openxmlformats.org/officeDocument/2006/relationships" xmlns:m="http://schemas.openxmlformats.org/officeDocument/2006/math" xmlns:v="urn:schemas-microsoft-com:vml" xmlns:wp14="http://schemas.microsoft.com/office/word/2010/wordprocessingDrawing" xmlns:wp="http://schemas.openxmlformats.org/drawingml/2006/wordprocessingDrawing" xmlns:w10="urn:schemas-microsoft-com:office:word" xmlns:w="http://schemas.openxmlformats.org/wordprocessingml/2006/main" xmlns:w14="http://schemas.microsoft.com/office/word/2010/wordml" xmlns:w15="http://schemas.microsoft.com/office/word/2012/wordml" xmlns:w16se="http://schemas.microsoft.com/office/word/2015/wordml/symex" xmlns:wpg="http://schemas.microsoft.com/office/word/2010/wordprocessingGroup" xmlns:wpi="http://schemas.microsoft.com/office/word/2010/wordprocessingInk" xmlns:wne="http://schemas.microsoft.com/office/word/2006/wordml" xmlns:wps="http://schemas.microsoft.com/office/word/2010/wordprocessingShape" mc:Ignorable="w14 w15 w16se wp14">
   <w:body>
     <w:p>
       <w:pPr>
@@ -10,51 +10,572 @@
         <w:rPr>
           <w:rFonts w:ascii="Times" w:hAnsi="Times" w:cs="Times"/>
           <w:sz w:val="24"/>
-          <w:sz-cs w:val="24"/>
-        </w:rPr>
-        <w:t xml:space="preserve">Spain was the last country to join NATO once its democratic restoration gained enough momentum, following the Dictator Franco's death in 1975, to hold a national referendum on the subject. Although strongly opposed by a strong socialist opposition, which came into government that year, the plebiscite voted for joining NATO.</w:t>
+        </w:rPr>
+        <w:t>Spain was the last country to join NATO once its democratic restoration gained enough momentum</w:t>
+      </w:r>
+      <w:r>
+        <w:rPr>
+          <w:rFonts w:ascii="Times" w:hAnsi="Times" w:cs="Times"/>
+          <w:sz w:val="24"/>
+        </w:rPr>
+        <w:t xml:space="preserve"> following the Dictator Franco's death in 1975.</w:t>
+      </w:r>
+      <w:r>
+        <w:rPr>
+          <w:rFonts w:ascii="Times" w:hAnsi="Times" w:cs="Times"/>
+          <w:sz w:val="24"/>
+        </w:rPr>
+        <w:t xml:space="preserve"> A</w:t>
+      </w:r>
+      <w:r>
+        <w:rPr>
+          <w:rFonts w:ascii="Times" w:hAnsi="Times" w:cs="Times"/>
+          <w:sz w:val="24"/>
+        </w:rPr>
+        <w:t xml:space="preserve"> national referendum on the subject and a</w:t>
+      </w:r>
+      <w:r>
+        <w:rPr>
+          <w:rFonts w:ascii="Times" w:hAnsi="Times" w:cs="Times"/>
+          <w:sz w:val="24"/>
+        </w:rPr>
+        <w:t xml:space="preserve">lthough </w:t>
+      </w:r>
+      <w:r>
+        <w:rPr>
+          <w:rFonts w:ascii="Times" w:hAnsi="Times" w:cs="Times"/>
+          <w:sz w:val="24"/>
+        </w:rPr>
+        <w:t>opposed by a strong socialist opposition party</w:t>
+      </w:r>
+      <w:r>
+        <w:rPr>
+          <w:rFonts w:ascii="Times" w:hAnsi="Times" w:cs="Times"/>
+          <w:sz w:val="24"/>
+        </w:rPr>
+        <w:t>, which c</w:t>
+      </w:r>
+      <w:r>
+        <w:rPr>
+          <w:rFonts w:ascii="Times" w:hAnsi="Times" w:cs="Times"/>
+          <w:sz w:val="24"/>
+        </w:rPr>
+        <w:t xml:space="preserve">ame into government later </w:t>
+      </w:r>
+      <w:bookmarkStart w:id="0" w:name="_GoBack"/>
+      <w:bookmarkEnd w:id="0"/>
+      <w:r>
+        <w:rPr>
+          <w:rFonts w:ascii="Times" w:hAnsi="Times" w:cs="Times"/>
+          <w:sz w:val="24"/>
+        </w:rPr>
+        <w:t>that year, the plebiscite voted for joining NATO.</w:t>
       </w:r>
     </w:p>
     <w:p>
-      <w:pPr/>
-      <w:r>
-        <w:rPr>
-          <w:rFonts w:ascii="Times" w:hAnsi="Times" w:cs="Times"/>
-          <w:sz w:val="24"/>
-          <w:sz-cs w:val="24"/>
-        </w:rPr>
-        <w:t xml:space="preserve">Spain has fractious relationships with the United Kingdom over Gibraltar and Portugal over the Savage Islands and the town of Olivenza on the border between the two countries. Other NATO countries have deep seated issues over Spain's fascist history which required significant work to overcome during its integration with the military alliance. Close relations with the US and France however, counterbalanced these issues, the major US fleet base at Rota Spain and air facilities in the Canary Islands ensure continued US support.</w:t>
+      <w:r>
+        <w:rPr>
+          <w:rFonts w:ascii="Times" w:hAnsi="Times" w:cs="Times"/>
+          <w:sz w:val="24"/>
+        </w:rPr>
+        <w:t xml:space="preserve">Spain has fractious relationships with the United Kingdom over Gibraltar and Portugal over the Savage Islands and the town of </w:t>
+      </w:r>
+      <w:proofErr w:type="spellStart"/>
+      <w:r>
+        <w:rPr>
+          <w:rFonts w:ascii="Times" w:hAnsi="Times" w:cs="Times"/>
+          <w:sz w:val="24"/>
+        </w:rPr>
+        <w:t>Olivenza</w:t>
+      </w:r>
+      <w:proofErr w:type="spellEnd"/>
+      <w:r>
+        <w:rPr>
+          <w:rFonts w:ascii="Times" w:hAnsi="Times" w:cs="Times"/>
+          <w:sz w:val="24"/>
+        </w:rPr>
+        <w:t xml:space="preserve"> on the border between the two countries. Other NATO</w:t>
+      </w:r>
+      <w:r>
+        <w:rPr>
+          <w:rFonts w:ascii="Times" w:hAnsi="Times" w:cs="Times"/>
+          <w:sz w:val="24"/>
+        </w:rPr>
+        <w:t xml:space="preserve"> countries have deep seated issues over Spain's fascist history which required significant work to overcome during its integration with the military alliance. Close relations with the US and France however, counterbalanced these issues, the major US fleet </w:t>
+      </w:r>
+      <w:r>
+        <w:rPr>
+          <w:rFonts w:ascii="Times" w:hAnsi="Times" w:cs="Times"/>
+          <w:sz w:val="24"/>
+        </w:rPr>
+        <w:t>base at Rota Spain and air facilities in the Canary Islands ensure continued US support.</w:t>
       </w:r>
     </w:p>
     <w:p>
-      <w:pPr/>
-      <w:r>
-        <w:rPr>
-          <w:rFonts w:ascii="Times" w:hAnsi="Times" w:cs="Times"/>
-          <w:sz w:val="24"/>
-          <w:sz-cs w:val="24"/>
-        </w:rPr>
-        <w:t xml:space="preserve">Other territorial disputes with Morocco have a minor impact on the Spanish Military, in particular Perejil Island in the Strait of Gibraltar, several other small islands and the Spanish held territories of Ceuta and Melilla.</w:t>
+      <w:r>
+        <w:rPr>
+          <w:rFonts w:ascii="Times" w:hAnsi="Times" w:cs="Times"/>
+          <w:sz w:val="24"/>
+        </w:rPr>
+        <w:t xml:space="preserve">Other territorial disputes with Morocco have a minor impact on the Spanish Military, in particular </w:t>
+      </w:r>
+      <w:proofErr w:type="spellStart"/>
+      <w:r>
+        <w:rPr>
+          <w:rFonts w:ascii="Times" w:hAnsi="Times" w:cs="Times"/>
+          <w:sz w:val="24"/>
+        </w:rPr>
+        <w:t>Perejil</w:t>
+      </w:r>
+      <w:proofErr w:type="spellEnd"/>
+      <w:r>
+        <w:rPr>
+          <w:rFonts w:ascii="Times" w:hAnsi="Times" w:cs="Times"/>
+          <w:sz w:val="24"/>
+        </w:rPr>
+        <w:t xml:space="preserve"> Island in the Strait of Gibraltar, several other small islan</w:t>
+      </w:r>
+      <w:r>
+        <w:rPr>
+          <w:rFonts w:ascii="Times" w:hAnsi="Times" w:cs="Times"/>
+          <w:sz w:val="24"/>
+        </w:rPr>
+        <w:t>ds and the Spanish held territories of Ceuta and Melilla.</w:t>
       </w:r>
     </w:p>
-    <w:p>
-      <w:pPr/>
-      <w:r>
-        <w:rPr>
-          <w:rFonts w:ascii="Times" w:hAnsi="Times" w:cs="Times"/>
-          <w:sz w:val="28"/>
-          <w:sz-cs w:val="28"/>
-          <w:b/>
-        </w:rPr>
-        <w:t xml:space="preserve"/>
-      </w:r>
-    </w:p>
+    <w:p/>
     <w:sectPr>
       <w:pgSz w:w="12240" w:h="15840"/>
-      <w:pgMar w:top="1440" w:right="1440" w:bottom="1440" w:left="1440"/>
+      <w:pgMar w:top="1440" w:right="1440" w:bottom="1440" w:left="1440" w:header="720" w:footer="720" w:gutter="0"/>
+      <w:cols w:space="720"/>
     </w:sectPr>
   </w:body>
 </w:document>
+</file>
+
+<file path=word/styles.xml><?xml version="1.0" encoding="utf-8"?>
+<w:styles xmlns:mc="http://schemas.openxmlformats.org/markup-compatibility/2006" xmlns:r="http://schemas.openxmlformats.org/officeDocument/2006/relationships" xmlns:w="http://schemas.openxmlformats.org/wordprocessingml/2006/main" xmlns:w14="http://schemas.microsoft.com/office/word/2010/wordml" xmlns:w15="http://schemas.microsoft.com/office/word/2012/wordml" xmlns:w16se="http://schemas.microsoft.com/office/word/2015/wordml/symex" mc:Ignorable="w14 w15 w16se">
+  <w:docDefaults>
+    <w:rPrDefault>
+      <w:rPr>
+        <w:rFonts w:asciiTheme="minorHAnsi" w:eastAsiaTheme="minorEastAsia" w:hAnsiTheme="minorHAnsi" w:cstheme="minorBidi"/>
+        <w:sz w:val="22"/>
+        <w:szCs w:val="22"/>
+        <w:lang w:val="en-CA" w:eastAsia="en-CA" w:bidi="ar-SA"/>
+      </w:rPr>
+    </w:rPrDefault>
+    <w:pPrDefault>
+      <w:pPr>
+        <w:spacing w:after="160" w:line="259" w:lineRule="auto"/>
+      </w:pPr>
+    </w:pPrDefault>
+  </w:docDefaults>
+  <w:latentStyles w:defLockedState="0" w:defUIPriority="99" w:defSemiHidden="0" w:defUnhideWhenUsed="0" w:defQFormat="0" w:count="372">
+    <w:lsdException w:name="Normal" w:uiPriority="0" w:qFormat="1"/>
+    <w:lsdException w:name="heading 1" w:uiPriority="9" w:qFormat="1"/>
+    <w:lsdException w:name="heading 2" w:semiHidden="1" w:uiPriority="9" w:unhideWhenUsed="1" w:qFormat="1"/>
+    <w:lsdException w:name="heading 3" w:semiHidden="1" w:uiPriority="9" w:unhideWhenUsed="1" w:qFormat="1"/>
+    <w:lsdException w:name="heading 4" w:semiHidden="1" w:uiPriority="9" w:unhideWhenUsed="1" w:qFormat="1"/>
+    <w:lsdException w:name="heading 5" w:semiHidden="1" w:uiPriority="9" w:unhideWhenUsed="1" w:qFormat="1"/>
+    <w:lsdException w:name="heading 6" w:semiHidden="1" w:uiPriority="9" w:unhideWhenUsed="1" w:qFormat="1"/>
+    <w:lsdException w:name="heading 7" w:semiHidden="1" w:uiPriority="9" w:unhideWhenUsed="1" w:qFormat="1"/>
+    <w:lsdException w:name="heading 8" w:semiHidden="1" w:uiPriority="9" w:unhideWhenUsed="1" w:qFormat="1"/>
+    <w:lsdException w:name="heading 9" w:semiHidden="1" w:uiPriority="9" w:unhideWhenUsed="1" w:qFormat="1"/>
+    <w:lsdException w:name="index 1" w:semiHidden="1" w:unhideWhenUsed="1"/>
+    <w:lsdException w:name="index 2" w:semiHidden="1" w:unhideWhenUsed="1"/>
+    <w:lsdException w:name="index 3" w:semiHidden="1" w:unhideWhenUsed="1"/>
+    <w:lsdException w:name="index 4" w:semiHidden="1" w:unhideWhenUsed="1"/>
+    <w:lsdException w:name="index 5" w:semiHidden="1" w:unhideWhenUsed="1"/>
+    <w:lsdException w:name="index 6" w:semiHidden="1" w:unhideWhenUsed="1"/>
+    <w:lsdException w:name="index 7" w:semiHidden="1" w:unhideWhenUsed="1"/>
+    <w:lsdException w:name="index 8" w:semiHidden="1" w:unhideWhenUsed="1"/>
+    <w:lsdException w:name="index 9" w:semiHidden="1" w:unhideWhenUsed="1"/>
+    <w:lsdException w:name="toc 1" w:semiHidden="1" w:uiPriority="39" w:unhideWhenUsed="1"/>
+    <w:lsdException w:name="toc 2" w:semiHidden="1" w:uiPriority="39" w:unhideWhenUsed="1"/>
+    <w:lsdException w:name="toc 3" w:semiHidden="1" w:uiPriority="39" w:unhideWhenUsed="1"/>
+    <w:lsdException w:name="toc 4" w:semiHidden="1" w:uiPriority="39" w:unhideWhenUsed="1"/>
+    <w:lsdException w:name="toc 5" w:semiHidden="1" w:uiPriority="39" w:unhideWhenUsed="1"/>
+    <w:lsdException w:name="toc 6" w:semiHidden="1" w:uiPriority="39" w:unhideWhenUsed="1"/>
+    <w:lsdException w:name="toc 7" w:semiHidden="1" w:uiPriority="39" w:unhideWhenUsed="1"/>
+    <w:lsdException w:name="toc 8" w:semiHidden="1" w:uiPriority="39" w:unhideWhenUsed="1"/>
+    <w:lsdException w:name="toc 9" w:semiHidden="1" w:uiPriority="39" w:unhideWhenUsed="1"/>
+    <w:lsdException w:name="Normal Indent" w:semiHidden="1" w:unhideWhenUsed="1"/>
+    <w:lsdException w:name="footnote text" w:semiHidden="1" w:unhideWhenUsed="1"/>
+    <w:lsdException w:name="annotation text" w:semiHidden="1" w:unhideWhenUsed="1"/>
+    <w:lsdException w:name="header" w:semiHidden="1" w:unhideWhenUsed="1"/>
+    <w:lsdException w:name="footer" w:semiHidden="1" w:unhideWhenUsed="1"/>
+    <w:lsdException w:name="index heading" w:semiHidden="1" w:unhideWhenUsed="1"/>
+    <w:lsdException w:name="caption" w:semiHidden="1" w:uiPriority="35" w:unhideWhenUsed="1" w:qFormat="1"/>
+    <w:lsdException w:name="table of figures" w:semiHidden="1" w:unhideWhenUsed="1"/>
+    <w:lsdException w:name="envelope address" w:semiHidden="1" w:unhideWhenUsed="1"/>
+    <w:lsdException w:name="envelope return" w:semiHidden="1" w:unhideWhenUsed="1"/>
+    <w:lsdException w:name="footnote reference" w:semiHidden="1" w:unhideWhenUsed="1"/>
+    <w:lsdException w:name="annotation reference" w:semiHidden="1" w:unhideWhenUsed="1"/>
+    <w:lsdException w:name="line number" w:semiHidden="1" w:unhideWhenUsed="1"/>
+    <w:lsdException w:name="page number" w:semiHidden="1" w:unhideWhenUsed="1"/>
+    <w:lsdException w:name="endnote reference" w:semiHidden="1" w:unhideWhenUsed="1"/>
+    <w:lsdException w:name="endnote text" w:semiHidden="1" w:unhideWhenUsed="1"/>
+    <w:lsdException w:name="table of authorities" w:semiHidden="1" w:unhideWhenUsed="1"/>
+    <w:lsdException w:name="macro" w:semiHidden="1" w:unhideWhenUsed="1"/>
+    <w:lsdException w:name="toa heading" w:semiHidden="1" w:unhideWhenUsed="1"/>
+    <w:lsdException w:name="List" w:semiHidden="1" w:unhideWhenUsed="1"/>
+    <w:lsdException w:name="List Bullet" w:semiHidden="1" w:unhideWhenUsed="1"/>
+    <w:lsdException w:name="List Number" w:semiHidden="1" w:unhideWhenUsed="1"/>
+    <w:lsdException w:name="List 2" w:semiHidden="1" w:unhideWhenUsed="1"/>
+    <w:lsdException w:name="List 3" w:semiHidden="1" w:unhideWhenUsed="1"/>
+    <w:lsdException w:name="List 4" w:semiHidden="1" w:unhideWhenUsed="1"/>
+    <w:lsdException w:name="List 5" w:semiHidden="1" w:unhideWhenUsed="1"/>
+    <w:lsdException w:name="List Bullet 2" w:semiHidden="1" w:unhideWhenUsed="1"/>
+    <w:lsdException w:name="List Bullet 3" w:semiHidden="1" w:unhideWhenUsed="1"/>
+    <w:lsdException w:name="List Bullet 4" w:semiHidden="1" w:unhideWhenUsed="1"/>
+    <w:lsdException w:name="List Bullet 5" w:semiHidden="1" w:unhideWhenUsed="1"/>
+    <w:lsdException w:name="List Number 2" w:semiHidden="1" w:unhideWhenUsed="1"/>
+    <w:lsdException w:name="List Number 3" w:semiHidden="1" w:unhideWhenUsed="1"/>
+    <w:lsdException w:name="List Number 4" w:semiHidden="1" w:unhideWhenUsed="1"/>
+    <w:lsdException w:name="List Number 5" w:semiHidden="1" w:unhideWhenUsed="1"/>
+    <w:lsdException w:name="Title" w:uiPriority="10" w:qFormat="1"/>
+    <w:lsdException w:name="Closing" w:semiHidden="1" w:unhideWhenUsed="1"/>
+    <w:lsdException w:name="Signature" w:semiHidden="1" w:unhideWhenUsed="1"/>
+    <w:lsdException w:name="Default Paragraph Font" w:semiHidden="1" w:uiPriority="1" w:unhideWhenUsed="1"/>
+    <w:lsdException w:name="Body Text" w:semiHidden="1" w:unhideWhenUsed="1"/>
+    <w:lsdException w:name="Body Text Indent" w:semiHidden="1" w:unhideWhenUsed="1"/>
+    <w:lsdException w:name="List Continue" w:semiHidden="1" w:unhideWhenUsed="1"/>
+    <w:lsdException w:name="List Continue 2" w:semiHidden="1" w:unhideWhenUsed="1"/>
+    <w:lsdException w:name="List Continue 3" w:semiHidden="1" w:unhideWhenUsed="1"/>
+    <w:lsdException w:name="List Continue 4" w:semiHidden="1" w:unhideWhenUsed="1"/>
+    <w:lsdException w:name="List Continue 5" w:semiHidden="1" w:unhideWhenUsed="1"/>
+    <w:lsdException w:name="Message Header" w:semiHidden="1" w:unhideWhenUsed="1"/>
+    <w:lsdException w:name="Subtitle" w:uiPriority="11" w:qFormat="1"/>
+    <w:lsdException w:name="Salutation" w:semiHidden="1" w:unhideWhenUsed="1"/>
+    <w:lsdException w:name="Date" w:semiHidden="1" w:unhideWhenUsed="1"/>
+    <w:lsdException w:name="Body Text First Indent" w:semiHidden="1" w:unhideWhenUsed="1"/>
+    <w:lsdException w:name="Body Text First Indent 2" w:semiHidden="1" w:unhideWhenUsed="1"/>
+    <w:lsdException w:name="Note Heading" w:semiHidden="1" w:unhideWhenUsed="1"/>
+    <w:lsdException w:name="Body Text 2" w:semiHidden="1" w:unhideWhenUsed="1"/>
+    <w:lsdException w:name="Body Text 3" w:semiHidden="1" w:unhideWhenUsed="1"/>
+    <w:lsdException w:name="Body Text Indent 2" w:semiHidden="1" w:unhideWhenUsed="1"/>
+    <w:lsdException w:name="Body Text Indent 3" w:semiHidden="1" w:unhideWhenUsed="1"/>
+    <w:lsdException w:name="Block Text" w:semiHidden="1" w:unhideWhenUsed="1"/>
+    <w:lsdException w:name="Hyperlink" w:semiHidden="1" w:unhideWhenUsed="1"/>
+    <w:lsdException w:name="FollowedHyperlink" w:semiHidden="1" w:unhideWhenUsed="1"/>
+    <w:lsdException w:name="Strong" w:uiPriority="22" w:qFormat="1"/>
+    <w:lsdException w:name="Emphasis" w:uiPriority="20" w:qFormat="1"/>
+    <w:lsdException w:name="Document Map" w:semiHidden="1" w:unhideWhenUsed="1"/>
+    <w:lsdException w:name="Plain Text" w:semiHidden="1" w:unhideWhenUsed="1"/>
+    <w:lsdException w:name="E-mail Signature" w:semiHidden="1" w:unhideWhenUsed="1"/>
+    <w:lsdException w:name="HTML Top of Form" w:semiHidden="1" w:unhideWhenUsed="1"/>
+    <w:lsdException w:name="HTML Bottom of Form" w:semiHidden="1" w:unhideWhenUsed="1"/>
+    <w:lsdException w:name="Normal (Web)" w:semiHidden="1" w:unhideWhenUsed="1"/>
+    <w:lsdException w:name="HTML Acronym" w:semiHidden="1" w:unhideWhenUsed="1"/>
+    <w:lsdException w:name="HTML Address" w:semiHidden="1" w:unhideWhenUsed="1"/>
+    <w:lsdException w:name="HTML Cite" w:semiHidden="1" w:unhideWhenUsed="1"/>
+    <w:lsdException w:name="HTML Code" w:semiHidden="1" w:unhideWhenUsed="1"/>
+    <w:lsdException w:name="HTML Definition" w:semiHidden="1" w:unhideWhenUsed="1"/>
+    <w:lsdException w:name="HTML Keyboard" w:semiHidden="1" w:unhideWhenUsed="1"/>
+    <w:lsdException w:name="HTML Preformatted" w:semiHidden="1" w:unhideWhenUsed="1"/>
+    <w:lsdException w:name="HTML Sample" w:semiHidden="1" w:unhideWhenUsed="1"/>
+    <w:lsdException w:name="HTML Typewriter" w:semiHidden="1" w:unhideWhenUsed="1"/>
+    <w:lsdException w:name="HTML Variable" w:semiHidden="1" w:unhideWhenUsed="1"/>
+    <w:lsdException w:name="Normal Table" w:semiHidden="1" w:unhideWhenUsed="1"/>
+    <w:lsdException w:name="annotation subject" w:semiHidden="1" w:unhideWhenUsed="1"/>
+    <w:lsdException w:name="No List" w:semiHidden="1" w:unhideWhenUsed="1"/>
+    <w:lsdException w:name="Outline List 1" w:semiHidden="1" w:unhideWhenUsed="1"/>
+    <w:lsdException w:name="Outline List 2" w:semiHidden="1" w:unhideWhenUsed="1"/>
+    <w:lsdException w:name="Outline List 3" w:semiHidden="1" w:unhideWhenUsed="1"/>
+    <w:lsdException w:name="Table Simple 1" w:semiHidden="1" w:unhideWhenUsed="1"/>
+    <w:lsdException w:name="Table Simple 2" w:semiHidden="1" w:unhideWhenUsed="1"/>
+    <w:lsdException w:name="Table Simple 3" w:semiHidden="1" w:unhideWhenUsed="1"/>
+    <w:lsdException w:name="Table Classic 1" w:semiHidden="1" w:unhideWhenUsed="1"/>
+    <w:lsdException w:name="Table Classic 2" w:semiHidden="1" w:unhideWhenUsed="1"/>
+    <w:lsdException w:name="Table Classic 3" w:semiHidden="1" w:unhideWhenUsed="1"/>
+    <w:lsdException w:name="Table Classic 4" w:semiHidden="1" w:unhideWhenUsed="1"/>
+    <w:lsdException w:name="Table Colorful 1" w:semiHidden="1" w:unhideWhenUsed="1"/>
+    <w:lsdException w:name="Table Colorful 2" w:semiHidden="1" w:unhideWhenUsed="1"/>
+    <w:lsdException w:name="Table Colorful 3" w:semiHidden="1" w:unhideWhenUsed="1"/>
+    <w:lsdException w:name="Table Columns 1" w:semiHidden="1" w:unhideWhenUsed="1"/>
+    <w:lsdException w:name="Table Columns 2" w:semiHidden="1" w:unhideWhenUsed="1"/>
+    <w:lsdException w:name="Table Columns 3" w:semiHidden="1" w:unhideWhenUsed="1"/>
+    <w:lsdException w:name="Table Columns 4" w:semiHidden="1" w:unhideWhenUsed="1"/>
+    <w:lsdException w:name="Table Columns 5" w:semiHidden="1" w:unhideWhenUsed="1"/>
+    <w:lsdException w:name="Table Grid 1" w:semiHidden="1" w:unhideWhenUsed="1"/>
+    <w:lsdException w:name="Table Grid 2" w:semiHidden="1" w:unhideWhenUsed="1"/>
+    <w:lsdException w:name="Table Grid 3" w:semiHidden="1" w:unhideWhenUsed="1"/>
+    <w:lsdException w:name="Table Grid 4" w:semiHidden="1" w:unhideWhenUsed="1"/>
+    <w:lsdException w:name="Table Grid 5" w:semiHidden="1" w:unhideWhenUsed="1"/>
+    <w:lsdException w:name="Table Grid 6" w:semiHidden="1" w:unhideWhenUsed="1"/>
+    <w:lsdException w:name="Table Grid 7" w:semiHidden="1" w:unhideWhenUsed="1"/>
+    <w:lsdException w:name="Table Grid 8" w:semiHidden="1" w:unhideWhenUsed="1"/>
+    <w:lsdException w:name="Table List 1" w:semiHidden="1" w:unhideWhenUsed="1"/>
+    <w:lsdException w:name="Table List 2" w:semiHidden="1" w:unhideWhenUsed="1"/>
+    <w:lsdException w:name="Table List 3" w:semiHidden="1" w:unhideWhenUsed="1"/>
+    <w:lsdException w:name="Table List 4" w:semiHidden="1" w:unhideWhenUsed="1"/>
+    <w:lsdException w:name="Table List 5" w:semiHidden="1" w:unhideWhenUsed="1"/>
+    <w:lsdException w:name="Table List 6" w:semiHidden="1" w:unhideWhenUsed="1"/>
+    <w:lsdException w:name="Table List 7" w:semiHidden="1" w:unhideWhenUsed="1"/>
+    <w:lsdException w:name="Table List 8" w:semiHidden="1" w:unhideWhenUsed="1"/>
+    <w:lsdException w:name="Table 3D effects 1" w:semiHidden="1" w:unhideWhenUsed="1"/>
+    <w:lsdException w:name="Table 3D effects 2" w:semiHidden="1" w:unhideWhenUsed="1"/>
+    <w:lsdException w:name="Table 3D effects 3" w:semiHidden="1" w:unhideWhenUsed="1"/>
+    <w:lsdException w:name="Table Contemporary" w:semiHidden="1" w:unhideWhenUsed="1"/>
+    <w:lsdException w:name="Table Elegant" w:semiHidden="1" w:unhideWhenUsed="1"/>
+    <w:lsdException w:name="Table Professional" w:semiHidden="1" w:unhideWhenUsed="1"/>
+    <w:lsdException w:name="Table Subtle 1" w:semiHidden="1" w:unhideWhenUsed="1"/>
+    <w:lsdException w:name="Table Subtle 2" w:semiHidden="1" w:unhideWhenUsed="1"/>
+    <w:lsdException w:name="Table Web 1" w:semiHidden="1" w:unhideWhenUsed="1"/>
+    <w:lsdException w:name="Table Web 2" w:semiHidden="1" w:unhideWhenUsed="1"/>
+    <w:lsdException w:name="Table Web 3" w:semiHidden="1" w:unhideWhenUsed="1"/>
+    <w:lsdException w:name="Balloon Text" w:semiHidden="1" w:unhideWhenUsed="1"/>
+    <w:lsdException w:name="Table Grid" w:uiPriority="39"/>
+    <w:lsdException w:name="Table Theme" w:semiHidden="1" w:unhideWhenUsed="1"/>
+    <w:lsdException w:name="Placeholder Text" w:semiHidden="1"/>
+    <w:lsdException w:name="No Spacing" w:uiPriority="1" w:qFormat="1"/>
+    <w:lsdException w:name="Light Shading" w:uiPriority="60"/>
+    <w:lsdException w:name="Light List" w:uiPriority="61"/>
+    <w:lsdException w:name="Light Grid" w:uiPriority="62"/>
+    <w:lsdException w:name="Medium Shading 1" w:uiPriority="63"/>
+    <w:lsdException w:name="Medium Shading 2" w:uiPriority="64"/>
+    <w:lsdException w:name="Medium List 1" w:uiPriority="65"/>
+    <w:lsdException w:name="Medium List 2" w:uiPriority="66"/>
+    <w:lsdException w:name="Medium Grid 1" w:uiPriority="67"/>
+    <w:lsdException w:name="Medium Grid 2" w:uiPriority="68"/>
+    <w:lsdException w:name="Medium Grid 3" w:uiPriority="69"/>
+    <w:lsdException w:name="Dark List" w:uiPriority="70"/>
+    <w:lsdException w:name="Colorful Shading" w:uiPriority="71"/>
+    <w:lsdException w:name="Colorful List" w:uiPriority="72"/>
+    <w:lsdException w:name="Colorful Grid" w:uiPriority="73"/>
+    <w:lsdException w:name="Light Shading Accent 1" w:uiPriority="60"/>
+    <w:lsdException w:name="Light List Accent 1" w:uiPriority="61"/>
+    <w:lsdException w:name="Light Grid Accent 1" w:uiPriority="62"/>
+    <w:lsdException w:name="Medium Shading 1 Accent 1" w:uiPriority="63"/>
+    <w:lsdException w:name="Medium Shading 2 Accent 1" w:uiPriority="64"/>
+    <w:lsdException w:name="Medium List 1 Accent 1" w:uiPriority="65"/>
+    <w:lsdException w:name="Revision" w:semiHidden="1"/>
+    <w:lsdException w:name="List Paragraph" w:uiPriority="34" w:qFormat="1"/>
+    <w:lsdException w:name="Quote" w:uiPriority="29" w:qFormat="1"/>
+    <w:lsdException w:name="Intense Quote" w:uiPriority="30" w:qFormat="1"/>
+    <w:lsdException w:name="Medium List 2 Accent 1" w:uiPriority="66"/>
+    <w:lsdException w:name="Medium Grid 1 Accent 1" w:uiPriority="67"/>
+    <w:lsdException w:name="Medium Grid 2 Accent 1" w:uiPriority="68"/>
+    <w:lsdException w:name="Medium Grid 3 Accent 1" w:uiPriority="69"/>
+    <w:lsdException w:name="Dark List Accent 1" w:uiPriority="70"/>
+    <w:lsdException w:name="Colorful Shading Accent 1" w:uiPriority="71"/>
+    <w:lsdException w:name="Colorful List Accent 1" w:uiPriority="72"/>
+    <w:lsdException w:name="Colorful Grid Accent 1" w:uiPriority="73"/>
+    <w:lsdException w:name="Light Shading Accent 2" w:uiPriority="60"/>
+    <w:lsdException w:name="Light List Accent 2" w:uiPriority="61"/>
+    <w:lsdException w:name="Light Grid Accent 2" w:uiPriority="62"/>
+    <w:lsdException w:name="Medium Shading 1 Accent 2" w:uiPriority="63"/>
+    <w:lsdException w:name="Medium Shading 2 Accent 2" w:uiPriority="64"/>
+    <w:lsdException w:name="Medium List 1 Accent 2" w:uiPriority="65"/>
+    <w:lsdException w:name="Medium List 2 Accent 2" w:uiPriority="66"/>
+    <w:lsdException w:name="Medium Grid 1 Accent 2" w:uiPriority="67"/>
+    <w:lsdException w:name="Medium Grid 2 Accent 2" w:uiPriority="68"/>
+    <w:lsdException w:name="Medium Grid 3 Accent 2" w:uiPriority="69"/>
+    <w:lsdException w:name="Dark List Accent 2" w:uiPriority="70"/>
+    <w:lsdException w:name="Colorful Shading Accent 2" w:uiPriority="71"/>
+    <w:lsdException w:name="Colorful List Accent 2" w:uiPriority="72"/>
+    <w:lsdException w:name="Colorful Grid Accent 2" w:uiPriority="73"/>
+    <w:lsdException w:name="Light Shading Accent 3" w:uiPriority="60"/>
+    <w:lsdException w:name="Light List Accent 3" w:uiPriority="61"/>
+    <w:lsdException w:name="Light Grid Accent 3" w:uiPriority="62"/>
+    <w:lsdException w:name="Medium Shading 1 Accent 3" w:uiPriority="63"/>
+    <w:lsdException w:name="Medium Shading 2 Accent 3" w:uiPriority="64"/>
+    <w:lsdException w:name="Medium List 1 Accent 3" w:uiPriority="65"/>
+    <w:lsdException w:name="Medium List 2 Accent 3" w:uiPriority="66"/>
+    <w:lsdException w:name="Medium Grid 1 Accent 3" w:uiPriority="67"/>
+    <w:lsdException w:name="Medium Grid 2 Accent 3" w:uiPriority="68"/>
+    <w:lsdException w:name="Medium Grid 3 Accent 3" w:uiPriority="69"/>
+    <w:lsdException w:name="Dark List Accent 3" w:uiPriority="70"/>
+    <w:lsdException w:name="Colorful Shading Accent 3" w:uiPriority="71"/>
+    <w:lsdException w:name="Colorful List Accent 3" w:uiPriority="72"/>
+    <w:lsdException w:name="Colorful Grid Accent 3" w:uiPriority="73"/>
+    <w:lsdException w:name="Light Shading Accent 4" w:uiPriority="60"/>
+    <w:lsdException w:name="Light List Accent 4" w:uiPriority="61"/>
+    <w:lsdException w:name="Light Grid Accent 4" w:uiPriority="62"/>
+    <w:lsdException w:name="Medium Shading 1 Accent 4" w:uiPriority="63"/>
+    <w:lsdException w:name="Medium Shading 2 Accent 4" w:uiPriority="64"/>
+    <w:lsdException w:name="Medium List 1 Accent 4" w:uiPriority="65"/>
+    <w:lsdException w:name="Medium List 2 Accent 4" w:uiPriority="66"/>
+    <w:lsdException w:name="Medium Grid 1 Accent 4" w:uiPriority="67"/>
+    <w:lsdException w:name="Medium Grid 2 Accent 4" w:uiPriority="68"/>
+    <w:lsdException w:name="Medium Grid 3 Accent 4" w:uiPriority="69"/>
+    <w:lsdException w:name="Dark List Accent 4" w:uiPriority="70"/>
+    <w:lsdException w:name="Colorful Shading Accent 4" w:uiPriority="71"/>
+    <w:lsdException w:name="Colorful List Accent 4" w:uiPriority="72"/>
+    <w:lsdException w:name="Colorful Grid Accent 4" w:uiPriority="73"/>
+    <w:lsdException w:name="Light Shading Accent 5" w:uiPriority="60"/>
+    <w:lsdException w:name="Light List Accent 5" w:uiPriority="61"/>
+    <w:lsdException w:name="Light Grid Accent 5" w:uiPriority="62"/>
+    <w:lsdException w:name="Medium Shading 1 Accent 5" w:uiPriority="63"/>
+    <w:lsdException w:name="Medium Shading 2 Accent 5" w:uiPriority="64"/>
+    <w:lsdException w:name="Medium List 1 Accent 5" w:uiPriority="65"/>
+    <w:lsdException w:name="Medium List 2 Accent 5" w:uiPriority="66"/>
+    <w:lsdException w:name="Medium Grid 1 Accent 5" w:uiPriority="67"/>
+    <w:lsdException w:name="Medium Grid 2 Accent 5" w:uiPriority="68"/>
+    <w:lsdException w:name="Medium Grid 3 Accent 5" w:uiPriority="69"/>
+    <w:lsdException w:name="Dark List Accent 5" w:uiPriority="70"/>
+    <w:lsdException w:name="Colorful Shading Accent 5" w:uiPriority="71"/>
+    <w:lsdException w:name="Colorful List Accent 5" w:uiPriority="72"/>
+    <w:lsdException w:name="Colorful Grid Accent 5" w:uiPriority="73"/>
+    <w:lsdException w:name="Light Shading Accent 6" w:uiPriority="60"/>
+    <w:lsdException w:name="Light List Accent 6" w:uiPriority="61"/>
+    <w:lsdException w:name="Light Grid Accent 6" w:uiPriority="62"/>
+    <w:lsdException w:name="Medium Shading 1 Accent 6" w:uiPriority="63"/>
+    <w:lsdException w:name="Medium Shading 2 Accent 6" w:uiPriority="64"/>
+    <w:lsdException w:name="Medium List 1 Accent 6" w:uiPriority="65"/>
+    <w:lsdException w:name="Medium List 2 Accent 6" w:uiPriority="66"/>
+    <w:lsdException w:name="Medium Grid 1 Accent 6" w:uiPriority="67"/>
+    <w:lsdException w:name="Medium Grid 2 Accent 6" w:uiPriority="68"/>
+    <w:lsdException w:name="Medium Grid 3 Accent 6" w:uiPriority="69"/>
+    <w:lsdException w:name="Dark List Accent 6" w:uiPriority="70"/>
+    <w:lsdException w:name="Colorful Shading Accent 6" w:uiPriority="71"/>
+    <w:lsdException w:name="Colorful List Accent 6" w:uiPriority="72"/>
+    <w:lsdException w:name="Colorful Grid Accent 6" w:uiPriority="73"/>
+    <w:lsdException w:name="Subtle Emphasis" w:uiPriority="19" w:qFormat="1"/>
+    <w:lsdException w:name="Intense Emphasis" w:uiPriority="21" w:qFormat="1"/>
+    <w:lsdException w:name="Subtle Reference" w:uiPriority="31" w:qFormat="1"/>
+    <w:lsdException w:name="Intense Reference" w:uiPriority="32" w:qFormat="1"/>
+    <w:lsdException w:name="Book Title" w:uiPriority="33" w:qFormat="1"/>
+    <w:lsdException w:name="Bibliography" w:semiHidden="1" w:uiPriority="37" w:unhideWhenUsed="1"/>
+    <w:lsdException w:name="TOC Heading" w:semiHidden="1" w:uiPriority="39" w:unhideWhenUsed="1" w:qFormat="1"/>
+    <w:lsdException w:name="Plain Table 1" w:uiPriority="41"/>
+    <w:lsdException w:name="Plain Table 2" w:uiPriority="42"/>
+    <w:lsdException w:name="Plain Table 3" w:uiPriority="43"/>
+    <w:lsdException w:name="Plain Table 4" w:uiPriority="44"/>
+    <w:lsdException w:name="Plain Table 5" w:uiPriority="45"/>
+    <w:lsdException w:name="Grid Table Light" w:uiPriority="40"/>
+    <w:lsdException w:name="Grid Table 1 Light" w:uiPriority="46"/>
+    <w:lsdException w:name="Grid Table 2" w:uiPriority="47"/>
+    <w:lsdException w:name="Grid Table 3" w:uiPriority="48"/>
+    <w:lsdException w:name="Grid Table 4" w:uiPriority="49"/>
+    <w:lsdException w:name="Grid Table 5 Dark" w:uiPriority="50"/>
+    <w:lsdException w:name="Grid Table 6 Colorful" w:uiPriority="51"/>
+    <w:lsdException w:name="Grid Table 7 Colorful" w:uiPriority="52"/>
+    <w:lsdException w:name="Grid Table 1 Light Accent 1" w:uiPriority="46"/>
+    <w:lsdException w:name="Grid Table 2 Accent 1" w:uiPriority="47"/>
+    <w:lsdException w:name="Grid Table 3 Accent 1" w:uiPriority="48"/>
+    <w:lsdException w:name="Grid Table 4 Accent 1" w:uiPriority="49"/>
+    <w:lsdException w:name="Grid Table 5 Dark Accent 1" w:uiPriority="50"/>
+    <w:lsdException w:name="Grid Table 6 Colorful Accent 1" w:uiPriority="51"/>
+    <w:lsdException w:name="Grid Table 7 Colorful Accent 1" w:uiPriority="52"/>
+    <w:lsdException w:name="Grid Table 1 Light Accent 2" w:uiPriority="46"/>
+    <w:lsdException w:name="Grid Table 2 Accent 2" w:uiPriority="47"/>
+    <w:lsdException w:name="Grid Table 3 Accent 2" w:uiPriority="48"/>
+    <w:lsdException w:name="Grid Table 4 Accent 2" w:uiPriority="49"/>
+    <w:lsdException w:name="Grid Table 5 Dark Accent 2" w:uiPriority="50"/>
+    <w:lsdException w:name="Grid Table 6 Colorful Accent 2" w:uiPriority="51"/>
+    <w:lsdException w:name="Grid Table 7 Colorful Accent 2" w:uiPriority="52"/>
+    <w:lsdException w:name="Grid Table 1 Light Accent 3" w:uiPriority="46"/>
+    <w:lsdException w:name="Grid Table 2 Accent 3" w:uiPriority="47"/>
+    <w:lsdException w:name="Grid Table 3 Accent 3" w:uiPriority="48"/>
+    <w:lsdException w:name="Grid Table 4 Accent 3" w:uiPriority="49"/>
+    <w:lsdException w:name="Grid Table 5 Dark Accent 3" w:uiPriority="50"/>
+    <w:lsdException w:name="Grid Table 6 Colorful Accent 3" w:uiPriority="51"/>
+    <w:lsdException w:name="Grid Table 7 Colorful Accent 3" w:uiPriority="52"/>
+    <w:lsdException w:name="Grid Table 1 Light Accent 4" w:uiPriority="46"/>
+    <w:lsdException w:name="Grid Table 2 Accent 4" w:uiPriority="47"/>
+    <w:lsdException w:name="Grid Table 3 Accent 4" w:uiPriority="48"/>
+    <w:lsdException w:name="Grid Table 4 Accent 4" w:uiPriority="49"/>
+    <w:lsdException w:name="Grid Table 5 Dark Accent 4" w:uiPriority="50"/>
+    <w:lsdException w:name="Grid Table 6 Colorful Accent 4" w:uiPriority="51"/>
+    <w:lsdException w:name="Grid Table 7 Colorful Accent 4" w:uiPriority="52"/>
+    <w:lsdException w:name="Grid Table 1 Light Accent 5" w:uiPriority="46"/>
+    <w:lsdException w:name="Grid Table 2 Accent 5" w:uiPriority="47"/>
+    <w:lsdException w:name="Grid Table 3 Accent 5" w:uiPriority="48"/>
+    <w:lsdException w:name="Grid Table 4 Accent 5" w:uiPriority="49"/>
+    <w:lsdException w:name="Grid Table 5 Dark Accent 5" w:uiPriority="50"/>
+    <w:lsdException w:name="Grid Table 6 Colorful Accent 5" w:uiPriority="51"/>
+    <w:lsdException w:name="Grid Table 7 Colorful Accent 5" w:uiPriority="52"/>
+    <w:lsdException w:name="Grid Table 1 Light Accent 6" w:uiPriority="46"/>
+    <w:lsdException w:name="Grid Table 2 Accent 6" w:uiPriority="47"/>
+    <w:lsdException w:name="Grid Table 3 Accent 6" w:uiPriority="48"/>
+    <w:lsdException w:name="Grid Table 4 Accent 6" w:uiPriority="49"/>
+    <w:lsdException w:name="Grid Table 5 Dark Accent 6" w:uiPriority="50"/>
+    <w:lsdException w:name="Grid Table 6 Colorful Accent 6" w:uiPriority="51"/>
+    <w:lsdException w:name="Grid Table 7 Colorful Accent 6" w:uiPriority="52"/>
+    <w:lsdException w:name="List Table 1 Light" w:uiPriority="46"/>
+    <w:lsdException w:name="List Table 2" w:uiPriority="47"/>
+    <w:lsdException w:name="List Table 3" w:uiPriority="48"/>
+    <w:lsdException w:name="List Table 4" w:uiPriority="49"/>
+    <w:lsdException w:name="List Table 5 Dark" w:uiPriority="50"/>
+    <w:lsdException w:name="List Table 6 Colorful" w:uiPriority="51"/>
+    <w:lsdException w:name="List Table 7 Colorful" w:uiPriority="52"/>
+    <w:lsdException w:name="List Table 1 Light Accent 1" w:uiPriority="46"/>
+    <w:lsdException w:name="List Table 2 Accent 1" w:uiPriority="47"/>
+    <w:lsdException w:name="List Table 3 Accent 1" w:uiPriority="48"/>
+    <w:lsdException w:name="List Table 4 Accent 1" w:uiPriority="49"/>
+    <w:lsdException w:name="List Table 5 Dark Accent 1" w:uiPriority="50"/>
+    <w:lsdException w:name="List Table 6 Colorful Accent 1" w:uiPriority="51"/>
+    <w:lsdException w:name="List Table 7 Colorful Accent 1" w:uiPriority="52"/>
+    <w:lsdException w:name="List Table 1 Light Accent 2" w:uiPriority="46"/>
+    <w:lsdException w:name="List Table 2 Accent 2" w:uiPriority="47"/>
+    <w:lsdException w:name="List Table 3 Accent 2" w:uiPriority="48"/>
+    <w:lsdException w:name="List Table 4 Accent 2" w:uiPriority="49"/>
+    <w:lsdException w:name="List Table 5 Dark Accent 2" w:uiPriority="50"/>
+    <w:lsdException w:name="List Table 6 Colorful Accent 2" w:uiPriority="51"/>
+    <w:lsdException w:name="List Table 7 Colorful Accent 2" w:uiPriority="52"/>
+    <w:lsdException w:name="List Table 1 Light Accent 3" w:uiPriority="46"/>
+    <w:lsdException w:name="List Table 2 Accent 3" w:uiPriority="47"/>
+    <w:lsdException w:name="List Table 3 Accent 3" w:uiPriority="48"/>
+    <w:lsdException w:name="List Table 4 Accent 3" w:uiPriority="49"/>
+    <w:lsdException w:name="List Table 5 Dark Accent 3" w:uiPriority="50"/>
+    <w:lsdException w:name="List Table 6 Colorful Accent 3" w:uiPriority="51"/>
+    <w:lsdException w:name="List Table 7 Colorful Accent 3" w:uiPriority="52"/>
+    <w:lsdException w:name="List Table 1 Light Accent 4" w:uiPriority="46"/>
+    <w:lsdException w:name="List Table 2 Accent 4" w:uiPriority="47"/>
+    <w:lsdException w:name="List Table 3 Accent 4" w:uiPriority="48"/>
+    <w:lsdException w:name="List Table 4 Accent 4" w:uiPriority="49"/>
+    <w:lsdException w:name="List Table 5 Dark Accent 4" w:uiPriority="50"/>
+    <w:lsdException w:name="List Table 6 Colorful Accent 4" w:uiPriority="51"/>
+    <w:lsdException w:name="List Table 7 Colorful Accent 4" w:uiPriority="52"/>
+    <w:lsdException w:name="List Table 1 Light Accent 5" w:uiPriority="46"/>
+    <w:lsdException w:name="List Table 2 Accent 5" w:uiPriority="47"/>
+    <w:lsdException w:name="List Table 3 Accent 5" w:uiPriority="48"/>
+    <w:lsdException w:name="List Table 4 Accent 5" w:uiPriority="49"/>
+    <w:lsdException w:name="List Table 5 Dark Accent 5" w:uiPriority="50"/>
+    <w:lsdException w:name="List Table 6 Colorful Accent 5" w:uiPriority="51"/>
+    <w:lsdException w:name="List Table 7 Colorful Accent 5" w:uiPriority="52"/>
+    <w:lsdException w:name="List Table 1 Light Accent 6" w:uiPriority="46"/>
+    <w:lsdException w:name="List Table 2 Accent 6" w:uiPriority="47"/>
+    <w:lsdException w:name="List Table 3 Accent 6" w:uiPriority="48"/>
+    <w:lsdException w:name="List Table 4 Accent 6" w:uiPriority="49"/>
+    <w:lsdException w:name="List Table 5 Dark Accent 6" w:uiPriority="50"/>
+    <w:lsdException w:name="List Table 6 Colorful Accent 6" w:uiPriority="51"/>
+    <w:lsdException w:name="List Table 7 Colorful Accent 6" w:uiPriority="52"/>
+    <w:lsdException w:name="Mention" w:semiHidden="1" w:unhideWhenUsed="1"/>
+  </w:latentStyles>
+  <w:style w:type="paragraph" w:default="1" w:styleId="Normal">
+    <w:name w:val="Normal"/>
+    <w:qFormat/>
+  </w:style>
+  <w:style w:type="character" w:default="1" w:styleId="DefaultParagraphFont">
+    <w:name w:val="Default Paragraph Font"/>
+    <w:uiPriority w:val="1"/>
+    <w:semiHidden/>
+    <w:unhideWhenUsed/>
+  </w:style>
+  <w:style w:type="table" w:default="1" w:styleId="TableNormal">
+    <w:name w:val="Normal Table"/>
+    <w:uiPriority w:val="99"/>
+    <w:semiHidden/>
+    <w:unhideWhenUsed/>
+    <w:tblPr>
+      <w:tblInd w:w="0" w:type="dxa"/>
+      <w:tblCellMar>
+        <w:top w:w="0" w:type="dxa"/>
+        <w:left w:w="108" w:type="dxa"/>
+        <w:bottom w:w="0" w:type="dxa"/>
+        <w:right w:w="108" w:type="dxa"/>
+      </w:tblCellMar>
+    </w:tblPr>
+  </w:style>
+  <w:style w:type="numbering" w:default="1" w:styleId="NoList">
+    <w:name w:val="No List"/>
+    <w:uiPriority w:val="99"/>
+    <w:semiHidden/>
+    <w:unhideWhenUsed/>
+  </w:style>
+</w:styles>
 </file>
 
 <file path=word/theme/theme1.xml><?xml version="1.0" encoding="utf-8"?>
@@ -280,4 +801,18 @@
   <a:objectDefaults/>
   <a:extraClrSchemeLst/>
 </a:theme>
+</file>
+
+<file path=customXml/item1.xml><?xml version="1.0" encoding="utf-8"?>
+<meta xmlns="http://schemas.apple.com/cocoa/2006/metadata">
+  <generator>CocoaOOXMLWriter/1561.6</generator>
+</meta>
+</file>
+
+<file path=customXml/itemProps1.xml><?xml version="1.0" encoding="utf-8"?>
+<ds:datastoreItem xmlns:ds="http://schemas.openxmlformats.org/officeDocument/2006/customXml" ds:itemID="{E2D98415-06F4-49E9-9173-2B76B11290F4}">
+  <ds:schemaRefs>
+    <ds:schemaRef ds:uri="http://schemas.apple.com/cocoa/2006/metadata"/>
+  </ds:schemaRefs>
+</ds:datastoreItem>
 </file>
--- a/docs/nato/es/index.docx
+++ b/docs/nato/es/index.docx
@@ -11,56 +11,109 @@
           <w:rFonts w:ascii="Times" w:hAnsi="Times" w:cs="Times"/>
           <w:sz w:val="24"/>
         </w:rPr>
-        <w:t>Spain was the last country to join NATO once its democratic restoration gained enough momentum</w:t>
-      </w:r>
-      <w:r>
-        <w:rPr>
-          <w:rFonts w:ascii="Times" w:hAnsi="Times" w:cs="Times"/>
-          <w:sz w:val="24"/>
-        </w:rPr>
-        <w:t xml:space="preserve"> following the Dictator Franco's death in 1975.</w:t>
-      </w:r>
-      <w:r>
-        <w:rPr>
-          <w:rFonts w:ascii="Times" w:hAnsi="Times" w:cs="Times"/>
-          <w:sz w:val="24"/>
-        </w:rPr>
-        <w:t xml:space="preserve"> A</w:t>
-      </w:r>
-      <w:r>
-        <w:rPr>
-          <w:rFonts w:ascii="Times" w:hAnsi="Times" w:cs="Times"/>
-          <w:sz w:val="24"/>
-        </w:rPr>
-        <w:t xml:space="preserve"> national referendum on the subject and a</w:t>
-      </w:r>
-      <w:r>
-        <w:rPr>
-          <w:rFonts w:ascii="Times" w:hAnsi="Times" w:cs="Times"/>
-          <w:sz w:val="24"/>
-        </w:rPr>
-        <w:t xml:space="preserve">lthough </w:t>
-      </w:r>
-      <w:r>
-        <w:rPr>
-          <w:rFonts w:ascii="Times" w:hAnsi="Times" w:cs="Times"/>
-          <w:sz w:val="24"/>
-        </w:rPr>
-        <w:t>opposed by a strong socialist opposition party</w:t>
-      </w:r>
-      <w:r>
-        <w:rPr>
-          <w:rFonts w:ascii="Times" w:hAnsi="Times" w:cs="Times"/>
-          <w:sz w:val="24"/>
-        </w:rPr>
-        <w:t>, which c</w:t>
-      </w:r>
-      <w:r>
-        <w:rPr>
-          <w:rFonts w:ascii="Times" w:hAnsi="Times" w:cs="Times"/>
-          <w:sz w:val="24"/>
-        </w:rPr>
-        <w:t xml:space="preserve">ame into government later </w:t>
+        <w:t>Spain was the last country to join NATO once its democratic restoration gained enough momentum following the Dictator Franco's death in 1975. A nat</w:t>
+      </w:r>
+      <w:r>
+        <w:rPr>
+          <w:rFonts w:ascii="Times" w:hAnsi="Times" w:cs="Times"/>
+          <w:sz w:val="24"/>
+        </w:rPr>
+        <w:t xml:space="preserve">ional referendum </w:t>
+      </w:r>
+      <w:r>
+        <w:rPr>
+          <w:rFonts w:ascii="Times" w:hAnsi="Times" w:cs="Times"/>
+          <w:sz w:val="24"/>
+        </w:rPr>
+        <w:t xml:space="preserve">voted </w:t>
+      </w:r>
+      <w:r>
+        <w:rPr>
+          <w:rFonts w:ascii="Times" w:hAnsi="Times" w:cs="Times"/>
+          <w:sz w:val="24"/>
+        </w:rPr>
+        <w:t>to</w:t>
+      </w:r>
+      <w:r>
+        <w:rPr>
+          <w:rFonts w:ascii="Times" w:hAnsi="Times" w:cs="Times"/>
+          <w:sz w:val="24"/>
+        </w:rPr>
+        <w:t xml:space="preserve"> joining NATO</w:t>
+      </w:r>
+      <w:r>
+        <w:rPr>
+          <w:rFonts w:ascii="Times" w:hAnsi="Times" w:cs="Times"/>
+          <w:sz w:val="24"/>
+        </w:rPr>
+        <w:t xml:space="preserve"> in 1982, even though</w:t>
+      </w:r>
+      <w:r>
+        <w:rPr>
+          <w:rFonts w:ascii="Times" w:hAnsi="Times" w:cs="Times"/>
+          <w:sz w:val="24"/>
+        </w:rPr>
+        <w:t xml:space="preserve"> </w:t>
+      </w:r>
+      <w:r>
+        <w:rPr>
+          <w:rFonts w:ascii="Times" w:hAnsi="Times" w:cs="Times"/>
+          <w:sz w:val="24"/>
+        </w:rPr>
+        <w:t xml:space="preserve">it was </w:t>
+      </w:r>
+      <w:r>
+        <w:rPr>
+          <w:rFonts w:ascii="Times" w:hAnsi="Times" w:cs="Times"/>
+          <w:sz w:val="24"/>
+        </w:rPr>
+        <w:t>opposed by a strong socialist opposition party, which came into government later that year.</w:t>
+      </w:r>
+    </w:p>
+    <w:p>
+      <w:r>
+        <w:rPr>
+          <w:rFonts w:ascii="Times" w:hAnsi="Times" w:cs="Times"/>
+          <w:sz w:val="24"/>
+        </w:rPr>
+        <w:t xml:space="preserve">Spain has fractious relationships with the United Kingdom over Gibraltar and Portugal over the Savage Islands and the town of </w:t>
+      </w:r>
+      <w:proofErr w:type="spellStart"/>
+      <w:r>
+        <w:rPr>
+          <w:rFonts w:ascii="Times" w:hAnsi="Times" w:cs="Times"/>
+          <w:sz w:val="24"/>
+        </w:rPr>
+        <w:t>Olivenza</w:t>
+      </w:r>
+      <w:proofErr w:type="spellEnd"/>
+      <w:r>
+        <w:rPr>
+          <w:rFonts w:ascii="Times" w:hAnsi="Times" w:cs="Times"/>
+          <w:sz w:val="24"/>
+        </w:rPr>
+        <w:t xml:space="preserve"> on the border between the two countries. Other NATO countries have deep seated issues over Spain's fascist history which required significant work to overcome during its integration with the military alliance. Close relations with the US and France however, counterbalanced these issues</w:t>
+      </w:r>
+      <w:r>
+        <w:rPr>
+          <w:rFonts w:ascii="Times" w:hAnsi="Times" w:cs="Times"/>
+          <w:sz w:val="24"/>
+        </w:rPr>
+        <w:t>.</w:t>
+      </w:r>
+      <w:r>
+        <w:rPr>
+          <w:rFonts w:ascii="Times" w:hAnsi="Times" w:cs="Times"/>
+          <w:sz w:val="24"/>
+        </w:rPr>
+        <w:t xml:space="preserve"> </w:t>
+      </w:r>
+      <w:r>
+        <w:rPr>
+          <w:rFonts w:ascii="Times" w:hAnsi="Times" w:cs="Times"/>
+          <w:sz w:val="24"/>
+        </w:rPr>
+        <w:t>A</w:t>
       </w:r>
       <w:bookmarkStart w:id="0" w:name="_GoBack"/>
       <w:bookmarkEnd w:id="0"/>
@@ -69,7 +122,7 @@
           <w:rFonts w:ascii="Times" w:hAnsi="Times" w:cs="Times"/>
           <w:sz w:val="24"/>
         </w:rPr>
-        <w:t>that year, the plebiscite voted for joining NATO.</w:t>
+        <w:t xml:space="preserve"> major US fleet base at Rota Spain and air facilities in the Canary Islands ensure continued US support.</w:t>
       </w:r>
     </w:p>
     <w:p>
@@ -78,7 +131,7 @@
           <w:rFonts w:ascii="Times" w:hAnsi="Times" w:cs="Times"/>
           <w:sz w:val="24"/>
         </w:rPr>
-        <w:t xml:space="preserve">Spain has fractious relationships with the United Kingdom over Gibraltar and Portugal over the Savage Islands and the town of </w:t>
+        <w:t xml:space="preserve">Other territorial disputes with Morocco have a minor impact on the Spanish Military, in particular </w:t>
       </w:r>
       <w:proofErr w:type="spellStart"/>
       <w:r>
@@ -86,7 +139,7 @@
           <w:rFonts w:ascii="Times" w:hAnsi="Times" w:cs="Times"/>
           <w:sz w:val="24"/>
         </w:rPr>
-        <w:t>Olivenza</w:t>
+        <w:t>Perejil</w:t>
       </w:r>
       <w:proofErr w:type="spellEnd"/>
       <w:r>
@@ -94,53 +147,7 @@
           <w:rFonts w:ascii="Times" w:hAnsi="Times" w:cs="Times"/>
           <w:sz w:val="24"/>
         </w:rPr>
-        <w:t xml:space="preserve"> on the border between the two countries. Other NATO</w:t>
-      </w:r>
-      <w:r>
-        <w:rPr>
-          <w:rFonts w:ascii="Times" w:hAnsi="Times" w:cs="Times"/>
-          <w:sz w:val="24"/>
-        </w:rPr>
-        <w:t xml:space="preserve"> countries have deep seated issues over Spain's fascist history which required significant work to overcome during its integration with the military alliance. Close relations with the US and France however, counterbalanced these issues, the major US fleet </w:t>
-      </w:r>
-      <w:r>
-        <w:rPr>
-          <w:rFonts w:ascii="Times" w:hAnsi="Times" w:cs="Times"/>
-          <w:sz w:val="24"/>
-        </w:rPr>
-        <w:t>base at Rota Spain and air facilities in the Canary Islands ensure continued US support.</w:t>
-      </w:r>
-    </w:p>
-    <w:p>
-      <w:r>
-        <w:rPr>
-          <w:rFonts w:ascii="Times" w:hAnsi="Times" w:cs="Times"/>
-          <w:sz w:val="24"/>
-        </w:rPr>
-        <w:t xml:space="preserve">Other territorial disputes with Morocco have a minor impact on the Spanish Military, in particular </w:t>
-      </w:r>
-      <w:proofErr w:type="spellStart"/>
-      <w:r>
-        <w:rPr>
-          <w:rFonts w:ascii="Times" w:hAnsi="Times" w:cs="Times"/>
-          <w:sz w:val="24"/>
-        </w:rPr>
-        <w:t>Perejil</w:t>
-      </w:r>
-      <w:proofErr w:type="spellEnd"/>
-      <w:r>
-        <w:rPr>
-          <w:rFonts w:ascii="Times" w:hAnsi="Times" w:cs="Times"/>
-          <w:sz w:val="24"/>
-        </w:rPr>
-        <w:t xml:space="preserve"> Island in the Strait of Gibraltar, several other small islan</w:t>
-      </w:r>
-      <w:r>
-        <w:rPr>
-          <w:rFonts w:ascii="Times" w:hAnsi="Times" w:cs="Times"/>
-          <w:sz w:val="24"/>
-        </w:rPr>
-        <w:t>ds and the Spanish held territories of Ceuta and Melilla.</w:t>
+        <w:t xml:space="preserve"> Island in the Strait of Gibraltar, several other small islands and the Spanish held territories of Ceuta and Melilla.</w:t>
       </w:r>
     </w:p>
     <w:p/>

--- a/docs/nato/es/index.docx
+++ b/docs/nato/es/index.docx
@@ -1,6 +1,6 @@
 
 <file path=word/document.xml><?xml version="1.0" encoding="utf-8"?>
-<w:document xmlns:wpc="http://schemas.microsoft.com/office/word/2010/wordprocessingCanvas" xmlns:cx="http://schemas.microsoft.com/office/drawing/2014/chartex" xmlns:cx1="http://schemas.microsoft.com/office/drawing/2015/9/8/chartex" xmlns:cx2="http://schemas.microsoft.com/office/drawing/2015/10/21/chartex" xmlns:mc="http://schemas.openxmlformats.org/markup-compatibility/2006" xmlns:o="urn:schemas-microsoft-com:office:office" xmlns:r="http://schemas.openxmlformats.org/officeDocument/2006/relationships" xmlns:m="http://schemas.openxmlformats.org/officeDocument/2006/math" xmlns:v="urn:schemas-microsoft-com:vml" xmlns:wp14="http://schemas.microsoft.com/office/word/2010/wordprocessingDrawing" xmlns:wp="http://schemas.openxmlformats.org/drawingml/2006/wordprocessingDrawing" xmlns:w10="urn:schemas-microsoft-com:office:word" xmlns:w="http://schemas.openxmlformats.org/wordprocessingml/2006/main" xmlns:w14="http://schemas.microsoft.com/office/word/2010/wordml" xmlns:w15="http://schemas.microsoft.com/office/word/2012/wordml" xmlns:w16se="http://schemas.microsoft.com/office/word/2015/wordml/symex" xmlns:wpg="http://schemas.microsoft.com/office/word/2010/wordprocessingGroup" xmlns:wpi="http://schemas.microsoft.com/office/word/2010/wordprocessingInk" xmlns:wne="http://schemas.microsoft.com/office/word/2006/wordml" xmlns:wps="http://schemas.microsoft.com/office/word/2010/wordprocessingShape" mc:Ignorable="w14 w15 w16se wp14">
+<w:document xmlns:wpc="http://schemas.microsoft.com/office/word/2010/wordprocessingCanvas" xmlns:cx="http://schemas.microsoft.com/office/drawing/2014/chartex" xmlns:cx1="http://schemas.microsoft.com/office/drawing/2015/9/8/chartex" xmlns:cx2="http://schemas.microsoft.com/office/drawing/2015/10/21/chartex" xmlns:cx3="http://schemas.microsoft.com/office/drawing/2016/5/9/chartex" xmlns:cx4="http://schemas.microsoft.com/office/drawing/2016/5/10/chartex" xmlns:cx5="http://schemas.microsoft.com/office/drawing/2016/5/11/chartex" xmlns:cx6="http://schemas.microsoft.com/office/drawing/2016/5/12/chartex" xmlns:cx7="http://schemas.microsoft.com/office/drawing/2016/5/13/chartex" xmlns:cx8="http://schemas.microsoft.com/office/drawing/2016/5/14/chartex" xmlns:mc="http://schemas.openxmlformats.org/markup-compatibility/2006" xmlns:aink="http://schemas.microsoft.com/office/drawing/2016/ink" xmlns:am3d="http://schemas.microsoft.com/office/drawing/2017/model3d" xmlns:o="urn:schemas-microsoft-com:office:office" xmlns:r="http://schemas.openxmlformats.org/officeDocument/2006/relationships" xmlns:m="http://schemas.openxmlformats.org/officeDocument/2006/math" xmlns:v="urn:schemas-microsoft-com:vml" xmlns:wp14="http://schemas.microsoft.com/office/word/2010/wordprocessingDrawing" xmlns:wp="http://schemas.openxmlformats.org/drawingml/2006/wordprocessingDrawing" xmlns:w10="urn:schemas-microsoft-com:office:word" xmlns:w="http://schemas.openxmlformats.org/wordprocessingml/2006/main" xmlns:w14="http://schemas.microsoft.com/office/word/2010/wordml" xmlns:w15="http://schemas.microsoft.com/office/word/2012/wordml" xmlns:w16cex="http://schemas.microsoft.com/office/word/2018/wordml/cex" xmlns:w16cid="http://schemas.microsoft.com/office/word/2016/wordml/cid" xmlns:w16="http://schemas.microsoft.com/office/word/2018/wordml" xmlns:w16sdtdh="http://schemas.microsoft.com/office/word/2020/wordml/sdtdatahash" xmlns:w16se="http://schemas.microsoft.com/office/word/2015/wordml/symex" xmlns:wpg="http://schemas.microsoft.com/office/word/2010/wordprocessingGroup" xmlns:wpi="http://schemas.microsoft.com/office/word/2010/wordprocessingInk" xmlns:wne="http://schemas.microsoft.com/office/word/2006/wordml" xmlns:wps="http://schemas.microsoft.com/office/word/2010/wordprocessingShape" mc:Ignorable="w14 w15 w16se w16cid w16 w16cex w16sdtdh wp14">
   <w:body>
     <w:p>
       <w:pPr>
@@ -18,35 +18,7 @@
           <w:rFonts w:ascii="Times" w:hAnsi="Times" w:cs="Times"/>
           <w:sz w:val="24"/>
         </w:rPr>
-        <w:t xml:space="preserve">ional referendum </w:t>
-      </w:r>
-      <w:r>
-        <w:rPr>
-          <w:rFonts w:ascii="Times" w:hAnsi="Times" w:cs="Times"/>
-          <w:sz w:val="24"/>
-        </w:rPr>
-        <w:t xml:space="preserve">voted </w:t>
-      </w:r>
-      <w:r>
-        <w:rPr>
-          <w:rFonts w:ascii="Times" w:hAnsi="Times" w:cs="Times"/>
-          <w:sz w:val="24"/>
-        </w:rPr>
-        <w:t>to</w:t>
-      </w:r>
-      <w:r>
-        <w:rPr>
-          <w:rFonts w:ascii="Times" w:hAnsi="Times" w:cs="Times"/>
-          <w:sz w:val="24"/>
-        </w:rPr>
-        <w:t xml:space="preserve"> joining NATO</w:t>
-      </w:r>
-      <w:r>
-        <w:rPr>
-          <w:rFonts w:ascii="Times" w:hAnsi="Times" w:cs="Times"/>
-          <w:sz w:val="24"/>
-        </w:rPr>
-        <w:t xml:space="preserve"> in 1982, even though</w:t>
+        <w:t>ional referendum voted to joining NATO in 1982, even though</w:t>
       </w:r>
       <w:r>
         <w:rPr>
@@ -76,23 +48,21 @@
           <w:rFonts w:ascii="Times" w:hAnsi="Times" w:cs="Times"/>
           <w:sz w:val="24"/>
         </w:rPr>
-        <w:t xml:space="preserve">Spain has fractious relationships with the United Kingdom over Gibraltar and Portugal over the Savage Islands and the town of </w:t>
-      </w:r>
-      <w:proofErr w:type="spellStart"/>
-      <w:r>
-        <w:rPr>
-          <w:rFonts w:ascii="Times" w:hAnsi="Times" w:cs="Times"/>
-          <w:sz w:val="24"/>
-        </w:rPr>
-        <w:t>Olivenza</w:t>
-      </w:r>
-      <w:proofErr w:type="spellEnd"/>
-      <w:r>
-        <w:rPr>
-          <w:rFonts w:ascii="Times" w:hAnsi="Times" w:cs="Times"/>
-          <w:sz w:val="24"/>
-        </w:rPr>
-        <w:t xml:space="preserve"> on the border between the two countries. Other NATO countries have deep seated issues over Spain's fascist history which required significant work to overcome during its integration with the military alliance. Close relations with the US and France however, counterbalanced these issues</w:t>
+        <w:t>Spain has fractious relationships with the United Kingdom over Gibraltar</w:t>
+      </w:r>
+      <w:r>
+        <w:rPr>
+          <w:rFonts w:ascii="Times" w:hAnsi="Times" w:cs="Times"/>
+          <w:sz w:val="24"/>
+        </w:rPr>
+        <w:t>,</w:t>
+      </w:r>
+      <w:r>
+        <w:rPr>
+          <w:rFonts w:ascii="Times" w:hAnsi="Times" w:cs="Times"/>
+          <w:sz w:val="24"/>
+        </w:rPr>
+        <w:t xml:space="preserve"> and Portugal over the Savage Islands and the town of Olivenza on the border between the two countries. Other NATO countries have deep seated issues over Spain's fascist history which required significant work to overcome during its integration with the military alliance. Close relations with the US and France however, counterbalanced these issues</w:t>
       </w:r>
       <w:r>
         <w:rPr>
@@ -115,8 +85,6 @@
         </w:rPr>
         <w:t>A</w:t>
       </w:r>
-      <w:bookmarkStart w:id="0" w:name="_GoBack"/>
-      <w:bookmarkEnd w:id="0"/>
       <w:r>
         <w:rPr>
           <w:rFonts w:ascii="Times" w:hAnsi="Times" w:cs="Times"/>
@@ -131,23 +99,7 @@
           <w:rFonts w:ascii="Times" w:hAnsi="Times" w:cs="Times"/>
           <w:sz w:val="24"/>
         </w:rPr>
-        <w:t xml:space="preserve">Other territorial disputes with Morocco have a minor impact on the Spanish Military, in particular </w:t>
-      </w:r>
-      <w:proofErr w:type="spellStart"/>
-      <w:r>
-        <w:rPr>
-          <w:rFonts w:ascii="Times" w:hAnsi="Times" w:cs="Times"/>
-          <w:sz w:val="24"/>
-        </w:rPr>
-        <w:t>Perejil</w:t>
-      </w:r>
-      <w:proofErr w:type="spellEnd"/>
-      <w:r>
-        <w:rPr>
-          <w:rFonts w:ascii="Times" w:hAnsi="Times" w:cs="Times"/>
-          <w:sz w:val="24"/>
-        </w:rPr>
-        <w:t xml:space="preserve"> Island in the Strait of Gibraltar, several other small islands and the Spanish held territories of Ceuta and Melilla.</w:t>
+        <w:t>Other territorial disputes with Morocco have a minor impact on the Spanish Military, in particular Perejil Island in the Strait of Gibraltar, several other small islands and the Spanish held territories of Ceuta and Melilla.</w:t>
       </w:r>
     </w:p>
     <w:p/>
@@ -161,7 +113,7 @@
 </file>
 
 <file path=word/styles.xml><?xml version="1.0" encoding="utf-8"?>
-<w:styles xmlns:mc="http://schemas.openxmlformats.org/markup-compatibility/2006" xmlns:r="http://schemas.openxmlformats.org/officeDocument/2006/relationships" xmlns:w="http://schemas.openxmlformats.org/wordprocessingml/2006/main" xmlns:w14="http://schemas.microsoft.com/office/word/2010/wordml" xmlns:w15="http://schemas.microsoft.com/office/word/2012/wordml" xmlns:w16se="http://schemas.microsoft.com/office/word/2015/wordml/symex" mc:Ignorable="w14 w15 w16se">
+<w:styles xmlns:mc="http://schemas.openxmlformats.org/markup-compatibility/2006" xmlns:r="http://schemas.openxmlformats.org/officeDocument/2006/relationships" xmlns:w="http://schemas.openxmlformats.org/wordprocessingml/2006/main" xmlns:w14="http://schemas.microsoft.com/office/word/2010/wordml" xmlns:w15="http://schemas.microsoft.com/office/word/2012/wordml" xmlns:w16cex="http://schemas.microsoft.com/office/word/2018/wordml/cex" xmlns:w16cid="http://schemas.microsoft.com/office/word/2016/wordml/cid" xmlns:w16="http://schemas.microsoft.com/office/word/2018/wordml" xmlns:w16sdtdh="http://schemas.microsoft.com/office/word/2020/wordml/sdtdatahash" xmlns:w16se="http://schemas.microsoft.com/office/word/2015/wordml/symex" mc:Ignorable="w14 w15 w16se w16cid w16 w16cex w16sdtdh">
   <w:docDefaults>
     <w:rPrDefault>
       <w:rPr>
@@ -177,7 +129,7 @@
       </w:pPr>
     </w:pPrDefault>
   </w:docDefaults>
-  <w:latentStyles w:defLockedState="0" w:defUIPriority="99" w:defSemiHidden="0" w:defUnhideWhenUsed="0" w:defQFormat="0" w:count="372">
+  <w:latentStyles w:defLockedState="0" w:defUIPriority="99" w:defSemiHidden="0" w:defUnhideWhenUsed="0" w:defQFormat="0" w:count="376">
     <w:lsdException w:name="Normal" w:uiPriority="0" w:qFormat="1"/>
     <w:lsdException w:name="heading 1" w:uiPriority="9" w:qFormat="1"/>
     <w:lsdException w:name="heading 2" w:semiHidden="1" w:uiPriority="9" w:unhideWhenUsed="1" w:qFormat="1"/>
@@ -283,7 +235,6 @@
     <w:lsdException w:name="HTML Sample" w:semiHidden="1" w:unhideWhenUsed="1"/>
     <w:lsdException w:name="HTML Typewriter" w:semiHidden="1" w:unhideWhenUsed="1"/>
     <w:lsdException w:name="HTML Variable" w:semiHidden="1" w:unhideWhenUsed="1"/>
-    <w:lsdException w:name="Normal Table" w:semiHidden="1" w:unhideWhenUsed="1"/>
     <w:lsdException w:name="annotation subject" w:semiHidden="1" w:unhideWhenUsed="1"/>
     <w:lsdException w:name="No List" w:semiHidden="1" w:unhideWhenUsed="1"/>
     <w:lsdException w:name="Outline List 1" w:semiHidden="1" w:unhideWhenUsed="1"/>
@@ -327,10 +278,8 @@
     <w:lsdException w:name="Table Elegant" w:semiHidden="1" w:unhideWhenUsed="1"/>
     <w:lsdException w:name="Table Professional" w:semiHidden="1" w:unhideWhenUsed="1"/>
     <w:lsdException w:name="Table Subtle 1" w:semiHidden="1" w:unhideWhenUsed="1"/>
-    <w:lsdException w:name="Table Subtle 2" w:semiHidden="1" w:unhideWhenUsed="1"/>
     <w:lsdException w:name="Table Web 1" w:semiHidden="1" w:unhideWhenUsed="1"/>
     <w:lsdException w:name="Table Web 2" w:semiHidden="1" w:unhideWhenUsed="1"/>
-    <w:lsdException w:name="Table Web 3" w:semiHidden="1" w:unhideWhenUsed="1"/>
     <w:lsdException w:name="Balloon Text" w:semiHidden="1" w:unhideWhenUsed="1"/>
     <w:lsdException w:name="Table Grid" w:uiPriority="39"/>
     <w:lsdException w:name="Table Theme" w:semiHidden="1" w:unhideWhenUsed="1"/>
@@ -550,6 +499,10 @@
     <w:lsdException w:name="List Table 6 Colorful Accent 6" w:uiPriority="51"/>
     <w:lsdException w:name="List Table 7 Colorful Accent 6" w:uiPriority="52"/>
     <w:lsdException w:name="Mention" w:semiHidden="1" w:unhideWhenUsed="1"/>
+    <w:lsdException w:name="Smart Hyperlink" w:semiHidden="1" w:unhideWhenUsed="1"/>
+    <w:lsdException w:name="Hashtag" w:semiHidden="1" w:unhideWhenUsed="1"/>
+    <w:lsdException w:name="Unresolved Mention" w:semiHidden="1" w:unhideWhenUsed="1"/>
+    <w:lsdException w:name="Smart Link" w:semiHidden="1" w:unhideWhenUsed="1"/>
   </w:latentStyles>
   <w:style w:type="paragraph" w:default="1" w:styleId="Normal">
     <w:name w:val="Normal"/>
